--- a/docs/MichaelBronshteynResume_2020_compact.docx
+++ b/docs/MichaelBronshteynResume_2020_compact.docx
@@ -3105,42 +3105,16 @@
           <w:sz w:val="17"/>
           <w:szCs w:val="19"/>
         </w:rPr>
-        <w:t>Developed application to import CSV file with employee data from SAP into local database and Active Directory.</w:t>
-      </w:r>
-      <w:r>
-        <w:rPr>
-          <w:rFonts w:ascii="Arial" w:hAnsi="Arial"/>
-          <w:sz w:val="17"/>
-          <w:szCs w:val="19"/>
-        </w:rPr>
-        <w:t xml:space="preserve"> </w:t>
-      </w:r>
-    </w:p>
-    <w:p>
-      <w:pPr>
-        <w:pStyle w:val="ColorfulList-Accent11"/>
-        <w:numPr>
-          <w:ilvl w:val="0"/>
-          <w:numId w:val="26"/>
-        </w:numPr>
-        <w:tabs>
-          <w:tab w:val="left" w:pos="630"/>
-          <w:tab w:val="left" w:pos="810"/>
-        </w:tabs>
-        <w:ind w:left="630"/>
-        <w:rPr>
-          <w:rFonts w:ascii="Arial" w:hAnsi="Arial"/>
-          <w:sz w:val="17"/>
-          <w:szCs w:val="19"/>
-        </w:rPr>
-      </w:pPr>
-      <w:r>
-        <w:rPr>
-          <w:rFonts w:ascii="Arial" w:hAnsi="Arial"/>
-          <w:sz w:val="17"/>
-          <w:szCs w:val="19"/>
-        </w:rPr>
-        <w:t>Technologies: Java, JAXB, Dozer, Hibernate.</w:t>
+        <w:t>Developed application to import CSV file with employee data from SAP into local database and Active Directory</w:t>
+      </w:r>
+      <w:r>
+        <w:rPr>
+          <w:rFonts w:ascii="Arial" w:hAnsi="Arial"/>
+          <w:b/>
+          <w:sz w:val="17"/>
+          <w:szCs w:val="19"/>
+        </w:rPr>
+        <w:tab/>
       </w:r>
     </w:p>
     <w:p>
@@ -3150,85 +3124,15 @@
           <w:tab w:val="left" w:pos="630"/>
           <w:tab w:val="left" w:pos="810"/>
         </w:tabs>
-        <w:ind w:left="270" w:hanging="540"/>
-        <w:rPr>
-          <w:rFonts w:ascii="Arial" w:hAnsi="Arial"/>
-          <w:b/>
-          <w:sz w:val="17"/>
-          <w:szCs w:val="19"/>
-        </w:rPr>
-      </w:pPr>
-      <w:r>
-        <w:rPr>
-          <w:rFonts w:ascii="Arial" w:hAnsi="Arial"/>
-          <w:b/>
-          <w:sz w:val="17"/>
-          <w:szCs w:val="19"/>
-        </w:rPr>
-        <w:tab/>
-      </w:r>
-      <w:r>
-        <w:rPr>
-          <w:rFonts w:ascii="Arial" w:hAnsi="Arial"/>
-          <w:b/>
-          <w:sz w:val="17"/>
-          <w:szCs w:val="19"/>
-        </w:rPr>
-        <w:tab/>
-      </w:r>
-    </w:p>
-    <w:p>
-      <w:pPr>
-        <w:tabs>
-          <w:tab w:val="left" w:pos="180"/>
-          <w:tab w:val="left" w:pos="630"/>
-          <w:tab w:val="left" w:pos="810"/>
-        </w:tabs>
-        <w:ind w:left="270" w:hanging="540"/>
-        <w:rPr>
-          <w:rFonts w:ascii="Arial" w:hAnsi="Arial"/>
-          <w:b/>
-          <w:sz w:val="17"/>
-          <w:szCs w:val="19"/>
-        </w:rPr>
-      </w:pPr>
-      <w:r>
-        <w:rPr>
-          <w:rFonts w:ascii="Arial" w:hAnsi="Arial"/>
-          <w:b/>
-          <w:sz w:val="17"/>
-          <w:szCs w:val="19"/>
-        </w:rPr>
-        <w:tab/>
-      </w:r>
-      <w:r>
-        <w:rPr>
-          <w:rFonts w:ascii="Arial" w:hAnsi="Arial"/>
-          <w:b/>
-          <w:sz w:val="17"/>
-          <w:szCs w:val="19"/>
-        </w:rPr>
-        <w:tab/>
-      </w:r>
-    </w:p>
-    <w:p>
-      <w:pPr>
-        <w:tabs>
-          <w:tab w:val="left" w:pos="180"/>
-          <w:tab w:val="left" w:pos="630"/>
-          <w:tab w:val="left" w:pos="810"/>
-        </w:tabs>
-        <w:ind w:left="270" w:hanging="540"/>
-        <w:rPr>
-          <w:rFonts w:ascii="Arial" w:hAnsi="Arial"/>
-          <w:sz w:val="17"/>
-          <w:szCs w:val="19"/>
-        </w:rPr>
-      </w:pPr>
-      <w:r>
-        <w:rPr>
-          <w:rFonts w:ascii="Arial" w:hAnsi="Arial"/>
-          <w:b/>
+        <w:rPr>
+          <w:rFonts w:ascii="Arial" w:hAnsi="Arial"/>
+          <w:sz w:val="17"/>
+          <w:szCs w:val="19"/>
+        </w:rPr>
+      </w:pPr>
+      <w:r>
+        <w:rPr>
+          <w:rFonts w:ascii="Arial" w:hAnsi="Arial"/>
           <w:sz w:val="17"/>
           <w:szCs w:val="19"/>
         </w:rPr>
@@ -3459,28 +3363,11 @@
     </w:p>
     <w:p>
       <w:pPr>
-        <w:pStyle w:val="ColorfulList-Accent11"/>
         <w:tabs>
           <w:tab w:val="left" w:pos="180"/>
           <w:tab w:val="left" w:pos="630"/>
           <w:tab w:val="left" w:pos="810"/>
         </w:tabs>
-        <w:ind w:left="720"/>
-        <w:rPr>
-          <w:rFonts w:ascii="Arial" w:hAnsi="Arial"/>
-          <w:sz w:val="17"/>
-          <w:szCs w:val="19"/>
-        </w:rPr>
-      </w:pPr>
-    </w:p>
-    <w:p>
-      <w:pPr>
-        <w:tabs>
-          <w:tab w:val="left" w:pos="180"/>
-          <w:tab w:val="left" w:pos="630"/>
-          <w:tab w:val="left" w:pos="810"/>
-        </w:tabs>
-        <w:ind w:left="270" w:hanging="540"/>
         <w:rPr>
           <w:rFonts w:ascii="Arial" w:hAnsi="Arial"/>
           <w:b/>
@@ -4829,78 +4716,6 @@
     </w:p>
     <w:p>
       <w:pPr>
-        <w:numPr>
-          <w:ilvl w:val="0"/>
-          <w:numId w:val="2"/>
-        </w:numPr>
-        <w:tabs>
-          <w:tab w:val="clear" w:pos="992"/>
-          <w:tab w:val="left" w:pos="1260"/>
-          <w:tab w:val="num" w:pos="1712"/>
-          <w:tab w:val="left" w:pos="3150"/>
-        </w:tabs>
-        <w:ind w:left="990"/>
-        <w:rPr>
-          <w:rFonts w:ascii="Arial" w:hAnsi="Arial"/>
-          <w:sz w:val="17"/>
-          <w:szCs w:val="19"/>
-        </w:rPr>
-      </w:pPr>
-      <w:r>
-        <w:rPr>
-          <w:rFonts w:ascii="Arial" w:hAnsi="Arial"/>
-          <w:sz w:val="17"/>
-          <w:szCs w:val="19"/>
-        </w:rPr>
-        <w:t xml:space="preserve">Technologies: Python, </w:t>
-      </w:r>
-      <w:proofErr w:type="spellStart"/>
-      <w:r>
-        <w:rPr>
-          <w:rFonts w:ascii="Arial" w:hAnsi="Arial"/>
-          <w:sz w:val="17"/>
-          <w:szCs w:val="19"/>
-        </w:rPr>
-        <w:t>Jython</w:t>
-      </w:r>
-      <w:proofErr w:type="spellEnd"/>
-      <w:r>
-        <w:rPr>
-          <w:rFonts w:ascii="Arial" w:hAnsi="Arial"/>
-          <w:sz w:val="17"/>
-          <w:szCs w:val="19"/>
-        </w:rPr>
-        <w:t xml:space="preserve">, </w:t>
-      </w:r>
-      <w:r>
-        <w:rPr>
-          <w:rFonts w:ascii="Arial" w:hAnsi="Arial"/>
-          <w:sz w:val="17"/>
-          <w:szCs w:val="19"/>
-        </w:rPr>
-        <w:t xml:space="preserve">Java, </w:t>
-      </w:r>
-      <w:proofErr w:type="spellStart"/>
-      <w:r>
-        <w:rPr>
-          <w:rFonts w:ascii="Arial" w:hAnsi="Arial"/>
-          <w:sz w:val="17"/>
-          <w:szCs w:val="19"/>
-        </w:rPr>
-        <w:t>Weblogic</w:t>
-      </w:r>
-      <w:proofErr w:type="spellEnd"/>
-      <w:r>
-        <w:rPr>
-          <w:rFonts w:ascii="Arial" w:hAnsi="Arial"/>
-          <w:sz w:val="17"/>
-          <w:szCs w:val="19"/>
-        </w:rPr>
-        <w:t>, WLST</w:t>
-      </w:r>
-    </w:p>
-    <w:p>
-      <w:pPr>
         <w:tabs>
           <w:tab w:val="left" w:pos="1260"/>
           <w:tab w:val="left" w:pos="3150"/>
@@ -5036,63 +4851,6 @@
     </w:p>
     <w:p>
       <w:pPr>
-        <w:numPr>
-          <w:ilvl w:val="0"/>
-          <w:numId w:val="8"/>
-        </w:numPr>
-        <w:tabs>
-          <w:tab w:val="left" w:pos="1260"/>
-        </w:tabs>
-        <w:ind w:left="994"/>
-        <w:rPr>
-          <w:rFonts w:ascii="Arial" w:hAnsi="Arial"/>
-          <w:sz w:val="17"/>
-          <w:szCs w:val="19"/>
-        </w:rPr>
-      </w:pPr>
-      <w:r>
-        <w:rPr>
-          <w:rFonts w:ascii="Arial" w:hAnsi="Arial"/>
-          <w:sz w:val="17"/>
-          <w:szCs w:val="19"/>
-        </w:rPr>
-        <w:t xml:space="preserve">Technologies leveraged:  </w:t>
-      </w:r>
-      <w:r>
-        <w:rPr>
-          <w:rFonts w:ascii="Arial" w:hAnsi="Arial"/>
-          <w:sz w:val="17"/>
-          <w:szCs w:val="19"/>
-        </w:rPr>
-        <w:t xml:space="preserve">Java, </w:t>
-      </w:r>
-      <w:r>
-        <w:rPr>
-          <w:rFonts w:ascii="Arial" w:hAnsi="Arial"/>
-          <w:sz w:val="17"/>
-          <w:szCs w:val="19"/>
-        </w:rPr>
-        <w:t>MySQL, Tomcat</w:t>
-      </w:r>
-      <w:r>
-        <w:rPr>
-          <w:rFonts w:ascii="Arial" w:hAnsi="Arial"/>
-          <w:sz w:val="17"/>
-          <w:szCs w:val="19"/>
-        </w:rPr>
-        <w:t>, Hibernate, S</w:t>
-      </w:r>
-      <w:r>
-        <w:rPr>
-          <w:rFonts w:ascii="Arial" w:hAnsi="Arial"/>
-          <w:sz w:val="17"/>
-          <w:szCs w:val="19"/>
-        </w:rPr>
-        <w:t>pring, Axis and Jakarta Commons</w:t>
-      </w:r>
-    </w:p>
-    <w:p>
-      <w:pPr>
         <w:spacing w:line="192" w:lineRule="auto"/>
         <w:ind w:left="274" w:hanging="274"/>
         <w:rPr>
@@ -5252,41 +5010,16 @@
     <w:p>
       <w:pPr>
         <w:tabs>
-          <w:tab w:val="left" w:pos="1260"/>
+          <w:tab w:val="left" w:pos="990"/>
           <w:tab w:val="left" w:pos="3150"/>
         </w:tabs>
-        <w:ind w:left="1170"/>
-        <w:rPr>
-          <w:rFonts w:ascii="Arial" w:hAnsi="Arial"/>
-          <w:sz w:val="17"/>
-          <w:szCs w:val="19"/>
-        </w:rPr>
-      </w:pPr>
-    </w:p>
-    <w:p>
-      <w:pPr>
-        <w:tabs>
-          <w:tab w:val="left" w:pos="1260"/>
-          <w:tab w:val="left" w:pos="3150"/>
-          <w:tab w:val="left" w:pos="4860"/>
-        </w:tabs>
-        <w:ind w:left="630" w:hanging="90"/>
-        <w:rPr>
-          <w:rFonts w:ascii="Arial" w:hAnsi="Arial"/>
-          <w:b/>
-          <w:sz w:val="17"/>
-          <w:szCs w:val="19"/>
-        </w:rPr>
-      </w:pPr>
-      <w:r>
-        <w:rPr>
-          <w:rFonts w:ascii="Arial" w:hAnsi="Arial"/>
-          <w:b/>
-          <w:sz w:val="17"/>
-          <w:szCs w:val="19"/>
-        </w:rPr>
-        <w:tab/>
-      </w:r>
+        <w:ind w:left="990"/>
+        <w:rPr>
+          <w:rFonts w:ascii="Arial" w:hAnsi="Arial"/>
+          <w:sz w:val="17"/>
+          <w:szCs w:val="19"/>
+        </w:rPr>
+      </w:pPr>
     </w:p>
     <w:p>
       <w:pPr>
@@ -5469,21 +5202,6 @@
         </w:rPr>
         <w:tab/>
       </w:r>
-    </w:p>
-    <w:p>
-      <w:pPr>
-        <w:tabs>
-          <w:tab w:val="left" w:pos="1260"/>
-          <w:tab w:val="left" w:pos="3150"/>
-        </w:tabs>
-        <w:ind w:left="990"/>
-        <w:rPr>
-          <w:rFonts w:ascii="Arial" w:hAnsi="Arial"/>
-          <w:b/>
-          <w:sz w:val="17"/>
-          <w:szCs w:val="19"/>
-        </w:rPr>
-      </w:pPr>
     </w:p>
     <w:p>
       <w:pPr>
@@ -6453,48 +6171,6 @@
           <w:szCs w:val="19"/>
         </w:rPr>
       </w:pPr>
-      <w:r>
-        <w:rPr>
-          <w:rFonts w:ascii="Arial" w:hAnsi="Arial"/>
-          <w:sz w:val="17"/>
-          <w:szCs w:val="19"/>
-        </w:rPr>
-        <w:t xml:space="preserve">React, Reactive RESTful APIs, </w:t>
-      </w:r>
-      <w:r>
-        <w:rPr>
-          <w:rFonts w:ascii="Arial" w:hAnsi="Arial"/>
-          <w:sz w:val="17"/>
-          <w:szCs w:val="19"/>
-        </w:rPr>
-        <w:t>Asynchronous JavaScript, Vue</w:t>
-      </w:r>
-      <w:r>
-        <w:rPr>
-          <w:rFonts w:ascii="Arial" w:hAnsi="Arial"/>
-          <w:sz w:val="17"/>
-          <w:szCs w:val="19"/>
-        </w:rPr>
-        <w:t xml:space="preserve">, </w:t>
-      </w:r>
-      <w:proofErr w:type="spellStart"/>
-      <w:r>
-        <w:rPr>
-          <w:rFonts w:ascii="Arial" w:hAnsi="Arial"/>
-          <w:sz w:val="17"/>
-          <w:szCs w:val="19"/>
-        </w:rPr>
-        <w:t>GraphQL</w:t>
-      </w:r>
-      <w:proofErr w:type="spellEnd"/>
-      <w:r>
-        <w:rPr>
-          <w:rFonts w:ascii="Arial" w:hAnsi="Arial"/>
-          <w:sz w:val="17"/>
-          <w:szCs w:val="19"/>
-        </w:rPr>
-        <w:t>, Node.js</w:t>
-      </w:r>
     </w:p>
     <w:p>
       <w:pPr>
@@ -6571,7 +6247,27 @@
           <w:sz w:val="17"/>
           <w:szCs w:val="19"/>
         </w:rPr>
-        <w:t>Kafka Connect, Kafka Streams</w:t>
+        <w:t xml:space="preserve">React, Reactive RESTful APIs, Asynchronous JavaScript, </w:t>
+      </w:r>
+      <w:bookmarkStart w:id="1" w:name="_GoBack"/>
+      <w:bookmarkEnd w:id="1"/>
+      <w:proofErr w:type="spellStart"/>
+      <w:r>
+        <w:rPr>
+          <w:rFonts w:ascii="Arial" w:hAnsi="Arial"/>
+          <w:sz w:val="17"/>
+          <w:szCs w:val="19"/>
+        </w:rPr>
+        <w:t>GraphQL</w:t>
+      </w:r>
+      <w:proofErr w:type="spellEnd"/>
+      <w:r>
+        <w:rPr>
+          <w:rFonts w:ascii="Arial" w:hAnsi="Arial"/>
+          <w:sz w:val="17"/>
+          <w:szCs w:val="19"/>
+        </w:rPr>
+        <w:t>, Node.js</w:t>
       </w:r>
     </w:p>
     <w:p>
@@ -6594,21 +6290,45 @@
           <w:sz w:val="17"/>
           <w:szCs w:val="19"/>
         </w:rPr>
+        <w:t>Kafka Connect, Kafka Streams</w:t>
+      </w:r>
+    </w:p>
+    <w:p>
+      <w:pPr>
+        <w:pStyle w:val="ListParagraph"/>
+        <w:numPr>
+          <w:ilvl w:val="0"/>
+          <w:numId w:val="14"/>
+        </w:numPr>
+        <w:ind w:left="1080"/>
+        <w:rPr>
+          <w:rFonts w:ascii="Arial" w:hAnsi="Arial"/>
+          <w:sz w:val="17"/>
+          <w:szCs w:val="19"/>
+        </w:rPr>
+      </w:pPr>
+      <w:r>
+        <w:rPr>
+          <w:rFonts w:ascii="Arial" w:hAnsi="Arial"/>
+          <w:sz w:val="17"/>
+          <w:szCs w:val="19"/>
+        </w:rPr>
         <w:t>Microservices with Spring Cloud</w:t>
       </w:r>
-      <w:bookmarkStart w:id="1" w:name="_GoBack"/>
       <w:bookmarkEnd w:id="0"/>
-      <w:bookmarkEnd w:id="1"/>
     </w:p>
     <w:sectPr>
       <w:headerReference w:type="even" r:id="rId12"/>
       <w:headerReference w:type="default" r:id="rId13"/>
-      <w:headerReference w:type="first" r:id="rId14"/>
+      <w:footerReference w:type="even" r:id="rId14"/>
+      <w:footerReference w:type="default" r:id="rId15"/>
+      <w:headerReference w:type="first" r:id="rId16"/>
+      <w:footerReference w:type="first" r:id="rId17"/>
       <w:footnotePr>
         <w:pos w:val="beneathText"/>
       </w:footnotePr>
       <w:pgSz w:w="12240" w:h="15840"/>
-      <w:pgMar w:top="576" w:right="1080" w:bottom="360" w:left="1008" w:header="720" w:footer="720" w:gutter="0"/>
+      <w:pgMar w:top="360" w:right="1080" w:bottom="504" w:left="1008" w:header="720" w:footer="720" w:gutter="0"/>
       <w:cols w:space="720"/>
       <w:titlePg/>
       <w:docGrid w:linePitch="360"/>
@@ -6634,6 +6354,36 @@
     </w:p>
   </w:endnote>
 </w:endnotes>
+</file>
+
+<file path=word/footer1.xml><?xml version="1.0" encoding="utf-8"?>
+<w:ftr xmlns:wpc="http://schemas.microsoft.com/office/word/2010/wordprocessingCanvas" xmlns:cx="http://schemas.microsoft.com/office/drawing/2014/chartex" xmlns:cx1="http://schemas.microsoft.com/office/drawing/2015/9/8/chartex" xmlns:cx2="http://schemas.microsoft.com/office/drawing/2015/10/21/chartex" xmlns:cx3="http://schemas.microsoft.com/office/drawing/2016/5/9/chartex" xmlns:cx4="http://schemas.microsoft.com/office/drawing/2016/5/10/chartex" xmlns:cx5="http://schemas.microsoft.com/office/drawing/2016/5/11/chartex" xmlns:cx6="http://schemas.microsoft.com/office/drawing/2016/5/12/chartex" xmlns:cx7="http://schemas.microsoft.com/office/drawing/2016/5/13/chartex" xmlns:cx8="http://schemas.microsoft.com/office/drawing/2016/5/14/chartex" xmlns:mc="http://schemas.openxmlformats.org/markup-compatibility/2006" xmlns:aink="http://schemas.microsoft.com/office/drawing/2016/ink" xmlns:am3d="http://schemas.microsoft.com/office/drawing/2017/model3d" xmlns:o="urn:schemas-microsoft-com:office:office" xmlns:r="http://schemas.openxmlformats.org/officeDocument/2006/relationships" xmlns:m="http://schemas.openxmlformats.org/officeDocument/2006/math" xmlns:v="urn:schemas-microsoft-com:vml" xmlns:wp14="http://schemas.microsoft.com/office/word/2010/wordprocessingDrawing" xmlns:wp="http://schemas.openxmlformats.org/drawingml/2006/wordprocessingDrawing" xmlns:w10="urn:schemas-microsoft-com:office:word" xmlns:w="http://schemas.openxmlformats.org/wordprocessingml/2006/main" xmlns:w14="http://schemas.microsoft.com/office/word/2010/wordml" xmlns:w15="http://schemas.microsoft.com/office/word/2012/wordml" xmlns:w16cid="http://schemas.microsoft.com/office/word/2016/wordml/cid" xmlns:w16se="http://schemas.microsoft.com/office/word/2015/wordml/symex" xmlns:wpg="http://schemas.microsoft.com/office/word/2010/wordprocessingGroup" xmlns:wpi="http://schemas.microsoft.com/office/word/2010/wordprocessingInk" xmlns:wne="http://schemas.microsoft.com/office/word/2006/wordml" xmlns:wps="http://schemas.microsoft.com/office/word/2010/wordprocessingShape" mc:Ignorable="w14 w15 w16se w16cid wp14">
+  <w:p>
+    <w:pPr>
+      <w:pStyle w:val="Footer"/>
+    </w:pPr>
+  </w:p>
+</w:ftr>
+</file>
+
+<file path=word/footer2.xml><?xml version="1.0" encoding="utf-8"?>
+<w:ftr xmlns:wpc="http://schemas.microsoft.com/office/word/2010/wordprocessingCanvas" xmlns:cx="http://schemas.microsoft.com/office/drawing/2014/chartex" xmlns:cx1="http://schemas.microsoft.com/office/drawing/2015/9/8/chartex" xmlns:cx2="http://schemas.microsoft.com/office/drawing/2015/10/21/chartex" xmlns:cx3="http://schemas.microsoft.com/office/drawing/2016/5/9/chartex" xmlns:cx4="http://schemas.microsoft.com/office/drawing/2016/5/10/chartex" xmlns:cx5="http://schemas.microsoft.com/office/drawing/2016/5/11/chartex" xmlns:cx6="http://schemas.microsoft.com/office/drawing/2016/5/12/chartex" xmlns:cx7="http://schemas.microsoft.com/office/drawing/2016/5/13/chartex" xmlns:cx8="http://schemas.microsoft.com/office/drawing/2016/5/14/chartex" xmlns:mc="http://schemas.openxmlformats.org/markup-compatibility/2006" xmlns:aink="http://schemas.microsoft.com/office/drawing/2016/ink" xmlns:am3d="http://schemas.microsoft.com/office/drawing/2017/model3d" xmlns:o="urn:schemas-microsoft-com:office:office" xmlns:r="http://schemas.openxmlformats.org/officeDocument/2006/relationships" xmlns:m="http://schemas.openxmlformats.org/officeDocument/2006/math" xmlns:v="urn:schemas-microsoft-com:vml" xmlns:wp14="http://schemas.microsoft.com/office/word/2010/wordprocessingDrawing" xmlns:wp="http://schemas.openxmlformats.org/drawingml/2006/wordprocessingDrawing" xmlns:w10="urn:schemas-microsoft-com:office:word" xmlns:w="http://schemas.openxmlformats.org/wordprocessingml/2006/main" xmlns:w14="http://schemas.microsoft.com/office/word/2010/wordml" xmlns:w15="http://schemas.microsoft.com/office/word/2012/wordml" xmlns:w16cid="http://schemas.microsoft.com/office/word/2016/wordml/cid" xmlns:w16se="http://schemas.microsoft.com/office/word/2015/wordml/symex" xmlns:wpg="http://schemas.microsoft.com/office/word/2010/wordprocessingGroup" xmlns:wpi="http://schemas.microsoft.com/office/word/2010/wordprocessingInk" xmlns:wne="http://schemas.microsoft.com/office/word/2006/wordml" xmlns:wps="http://schemas.microsoft.com/office/word/2010/wordprocessingShape" mc:Ignorable="w14 w15 w16se w16cid wp14">
+  <w:p>
+    <w:pPr>
+      <w:pStyle w:val="Footer"/>
+    </w:pPr>
+  </w:p>
+</w:ftr>
+</file>
+
+<file path=word/footer3.xml><?xml version="1.0" encoding="utf-8"?>
+<w:ftr xmlns:wpc="http://schemas.microsoft.com/office/word/2010/wordprocessingCanvas" xmlns:cx="http://schemas.microsoft.com/office/drawing/2014/chartex" xmlns:cx1="http://schemas.microsoft.com/office/drawing/2015/9/8/chartex" xmlns:cx2="http://schemas.microsoft.com/office/drawing/2015/10/21/chartex" xmlns:cx3="http://schemas.microsoft.com/office/drawing/2016/5/9/chartex" xmlns:cx4="http://schemas.microsoft.com/office/drawing/2016/5/10/chartex" xmlns:cx5="http://schemas.microsoft.com/office/drawing/2016/5/11/chartex" xmlns:cx6="http://schemas.microsoft.com/office/drawing/2016/5/12/chartex" xmlns:cx7="http://schemas.microsoft.com/office/drawing/2016/5/13/chartex" xmlns:cx8="http://schemas.microsoft.com/office/drawing/2016/5/14/chartex" xmlns:mc="http://schemas.openxmlformats.org/markup-compatibility/2006" xmlns:aink="http://schemas.microsoft.com/office/drawing/2016/ink" xmlns:am3d="http://schemas.microsoft.com/office/drawing/2017/model3d" xmlns:o="urn:schemas-microsoft-com:office:office" xmlns:r="http://schemas.openxmlformats.org/officeDocument/2006/relationships" xmlns:m="http://schemas.openxmlformats.org/officeDocument/2006/math" xmlns:v="urn:schemas-microsoft-com:vml" xmlns:wp14="http://schemas.microsoft.com/office/word/2010/wordprocessingDrawing" xmlns:wp="http://schemas.openxmlformats.org/drawingml/2006/wordprocessingDrawing" xmlns:w10="urn:schemas-microsoft-com:office:word" xmlns:w="http://schemas.openxmlformats.org/wordprocessingml/2006/main" xmlns:w14="http://schemas.microsoft.com/office/word/2010/wordml" xmlns:w15="http://schemas.microsoft.com/office/word/2012/wordml" xmlns:w16cid="http://schemas.microsoft.com/office/word/2016/wordml/cid" xmlns:w16se="http://schemas.microsoft.com/office/word/2015/wordml/symex" xmlns:wpg="http://schemas.microsoft.com/office/word/2010/wordprocessingGroup" xmlns:wpi="http://schemas.microsoft.com/office/word/2010/wordprocessingInk" xmlns:wne="http://schemas.microsoft.com/office/word/2006/wordml" xmlns:wps="http://schemas.microsoft.com/office/word/2010/wordprocessingShape" mc:Ignorable="w14 w15 w16se w16cid wp14">
+  <w:p>
+    <w:pPr>
+      <w:pStyle w:val="Footer"/>
+    </w:pPr>
+  </w:p>
+</w:ftr>
 </file>
 
 <file path=word/footnotes.xml><?xml version="1.0" encoding="utf-8"?>
@@ -6710,19 +6460,7 @@
         <w:rPr>
           <w:rStyle w:val="Hyperlink"/>
         </w:rPr>
-        <w:t>michael.brons</w:t>
-      </w:r>
-      <w:r>
-        <w:rPr>
-          <w:rStyle w:val="Hyperlink"/>
-        </w:rPr>
-        <w:t>h</w:t>
-      </w:r>
-      <w:r>
-        <w:rPr>
-          <w:rStyle w:val="Hyperlink"/>
-        </w:rPr>
-        <w:t>teyn@gmail.com</w:t>
+        <w:t>michael.bronshteyn@gmail.com</w:t>
       </w:r>
     </w:hyperlink>
   </w:p>
@@ -11398,7 +11136,7 @@
 </file>
 
 <file path=customXml/itemProps1.xml><?xml version="1.0" encoding="utf-8"?>
-<ds:datastoreItem xmlns:ds="http://schemas.openxmlformats.org/officeDocument/2006/customXml" ds:itemID="{2740EBDF-BCC4-BE46-A06D-0B4B75724D55}">
+<ds:datastoreItem xmlns:ds="http://schemas.openxmlformats.org/officeDocument/2006/customXml" ds:itemID="{C88FFA1E-714A-204B-9371-02BC70CD4FC0}">
   <ds:schemaRefs>
     <ds:schemaRef ds:uri="http://schemas.openxmlformats.org/officeDocument/2006/bibliography"/>
   </ds:schemaRefs>

--- a/docs/MichaelBronshteynResume_2020_compact.docx
+++ b/docs/MichaelBronshteynResume_2020_compact.docx
@@ -1438,7 +1438,7 @@
       <w:r>
         <w:rPr>
           <w:rFonts w:ascii="Arial" w:hAnsi="Arial"/>
-          <w:b/>
+          <w:bCs/>
           <w:sz w:val="17"/>
           <w:szCs w:val="19"/>
         </w:rPr>
@@ -1447,11 +1447,12 @@
       <w:r>
         <w:rPr>
           <w:rFonts w:ascii="Arial" w:hAnsi="Arial"/>
-          <w:b/>
+          <w:bCs/>
           <w:sz w:val="17"/>
           <w:szCs w:val="19"/>
         </w:rPr>
         <w:tab/>
+        <w:t>Mar</w:t>
       </w:r>
       <w:r>
         <w:rPr>
@@ -1460,7 +1461,7 @@
           <w:sz w:val="17"/>
           <w:szCs w:val="19"/>
         </w:rPr>
-        <w:t xml:space="preserve">May 2019 – </w:t>
+        <w:t xml:space="preserve"> 20</w:t>
       </w:r>
       <w:r>
         <w:rPr>
@@ -1469,7 +1470,7 @@
           <w:sz w:val="17"/>
           <w:szCs w:val="19"/>
         </w:rPr>
-        <w:t>Dec 2019</w:t>
+        <w:t>20</w:t>
       </w:r>
       <w:r>
         <w:rPr>
@@ -1478,6 +1479,24 @@
           <w:sz w:val="17"/>
           <w:szCs w:val="19"/>
         </w:rPr>
+        <w:t xml:space="preserve"> – </w:t>
+      </w:r>
+      <w:r>
+        <w:rPr>
+          <w:rFonts w:ascii="Arial" w:hAnsi="Arial"/>
+          <w:bCs/>
+          <w:sz w:val="17"/>
+          <w:szCs w:val="19"/>
+        </w:rPr>
+        <w:t>Present</w:t>
+      </w:r>
+      <w:r>
+        <w:rPr>
+          <w:rFonts w:ascii="Arial" w:hAnsi="Arial"/>
+          <w:bCs/>
+          <w:sz w:val="17"/>
+          <w:szCs w:val="19"/>
+        </w:rPr>
         <w:t xml:space="preserve"> </w:t>
       </w:r>
       <w:r>
@@ -1496,28 +1515,46 @@
           <w:sz w:val="17"/>
           <w:szCs w:val="19"/>
         </w:rPr>
-        <w:t>Software Engineering Consultant</w:t>
-      </w:r>
-      <w:r>
-        <w:rPr>
-          <w:rFonts w:ascii="Arial" w:hAnsi="Arial"/>
-          <w:bCs/>
-          <w:sz w:val="17"/>
-          <w:szCs w:val="19"/>
-        </w:rPr>
-        <w:t xml:space="preserve">, </w:t>
-      </w:r>
-      <w:proofErr w:type="spellStart"/>
-      <w:r>
-        <w:rPr>
-          <w:rFonts w:ascii="Arial" w:hAnsi="Arial"/>
-          <w:b/>
-          <w:sz w:val="17"/>
-          <w:szCs w:val="19"/>
-        </w:rPr>
-        <w:t>GuidedChoice</w:t>
-      </w:r>
-      <w:proofErr w:type="spellEnd"/>
+        <w:t>Senior Software Engineer</w:t>
+      </w:r>
+      <w:r>
+        <w:rPr>
+          <w:rFonts w:ascii="Arial" w:hAnsi="Arial"/>
+          <w:b/>
+          <w:sz w:val="17"/>
+          <w:szCs w:val="19"/>
+        </w:rPr>
+        <w:t xml:space="preserve"> Consultant</w:t>
+      </w:r>
+      <w:r>
+        <w:rPr>
+          <w:rFonts w:ascii="Arial" w:hAnsi="Arial"/>
+          <w:b/>
+          <w:sz w:val="17"/>
+          <w:szCs w:val="19"/>
+        </w:rPr>
+        <w:t xml:space="preserve"> </w:t>
+      </w:r>
+      <w:r>
+        <w:rPr>
+          <w:rFonts w:ascii="Arial" w:hAnsi="Arial"/>
+          <w:b/>
+          <w:sz w:val="17"/>
+          <w:szCs w:val="19"/>
+        </w:rPr>
+        <w:t>/</w:t>
+      </w:r>
+      <w:bookmarkStart w:id="0" w:name="_GoBack"/>
+      <w:bookmarkEnd w:id="0"/>
+      <w:r>
+        <w:rPr>
+          <w:rFonts w:ascii="Arial" w:hAnsi="Arial"/>
+          <w:b/>
+          <w:sz w:val="17"/>
+          <w:szCs w:val="19"/>
+        </w:rPr>
+        <w:t xml:space="preserve"> Team Lead, AIS Consulting</w:t>
+      </w:r>
       <w:r>
         <w:rPr>
           <w:rFonts w:ascii="Arial" w:hAnsi="Arial"/>
@@ -1565,14 +1602,23 @@
           <w:tab w:val="left" w:pos="630"/>
           <w:tab w:val="left" w:pos="810"/>
         </w:tabs>
-        <w:ind w:hanging="720"/>
+        <w:ind w:left="720" w:hanging="450"/>
+        <w:rPr>
+          <w:rFonts w:ascii="Arial" w:hAnsi="Arial"/>
+          <w:b/>
+          <w:sz w:val="17"/>
+          <w:szCs w:val="19"/>
+        </w:rPr>
+      </w:pPr>
+      <w:r>
         <w:rPr>
           <w:rFonts w:ascii="Arial" w:hAnsi="Arial"/>
           <w:bCs/>
           <w:sz w:val="17"/>
           <w:szCs w:val="19"/>
         </w:rPr>
-      </w:pPr>
+        <w:t xml:space="preserve">Refactoring legacy </w:t>
+      </w:r>
       <w:r>
         <w:rPr>
           <w:rFonts w:ascii="Arial" w:hAnsi="Arial"/>
@@ -1580,7 +1626,7 @@
           <w:sz w:val="17"/>
           <w:szCs w:val="19"/>
         </w:rPr>
-        <w:t>Refactoring legacy</w:t>
+        <w:t>Monolith</w:t>
       </w:r>
       <w:r>
         <w:rPr>
@@ -1589,17 +1635,42 @@
           <w:sz w:val="17"/>
           <w:szCs w:val="19"/>
         </w:rPr>
-        <w:t xml:space="preserve"> monolithic application into Event Driven application with Spring Cloud Microservices and</w:t>
-      </w:r>
-    </w:p>
-    <w:p>
-      <w:pPr>
+        <w:t xml:space="preserve"> application into </w:t>
+      </w:r>
+      <w:r>
+        <w:rPr>
+          <w:rFonts w:ascii="Arial" w:hAnsi="Arial"/>
+          <w:bCs/>
+          <w:sz w:val="17"/>
+          <w:szCs w:val="19"/>
+        </w:rPr>
+        <w:t>Microservices application</w:t>
+      </w:r>
+    </w:p>
+    <w:p>
+      <w:pPr>
+        <w:pStyle w:val="ListParagraph"/>
         <w:tabs>
           <w:tab w:val="left" w:pos="180"/>
           <w:tab w:val="left" w:pos="630"/>
           <w:tab w:val="left" w:pos="810"/>
         </w:tabs>
-        <w:ind w:left="270"/>
+        <w:rPr>
+          <w:rFonts w:ascii="Arial" w:hAnsi="Arial"/>
+          <w:b/>
+          <w:sz w:val="17"/>
+          <w:szCs w:val="19"/>
+        </w:rPr>
+      </w:pPr>
+    </w:p>
+    <w:p>
+      <w:pPr>
+        <w:tabs>
+          <w:tab w:val="left" w:pos="180"/>
+          <w:tab w:val="left" w:pos="630"/>
+          <w:tab w:val="left" w:pos="810"/>
+        </w:tabs>
+        <w:ind w:left="270" w:hanging="540"/>
         <w:rPr>
           <w:rFonts w:ascii="Arial" w:hAnsi="Arial"/>
           <w:bCs/>
@@ -1610,10 +1681,46 @@
       <w:r>
         <w:rPr>
           <w:rFonts w:ascii="Arial" w:hAnsi="Arial"/>
+          <w:b/>
+          <w:sz w:val="17"/>
+          <w:szCs w:val="19"/>
+        </w:rPr>
+        <w:tab/>
+      </w:r>
+      <w:r>
+        <w:rPr>
+          <w:rFonts w:ascii="Arial" w:hAnsi="Arial"/>
+          <w:b/>
+          <w:sz w:val="17"/>
+          <w:szCs w:val="19"/>
+        </w:rPr>
+        <w:tab/>
+      </w:r>
+      <w:r>
+        <w:rPr>
+          <w:rFonts w:ascii="Arial" w:hAnsi="Arial"/>
           <w:bCs/>
           <w:sz w:val="17"/>
           <w:szCs w:val="19"/>
         </w:rPr>
+        <w:t xml:space="preserve">May 2019 – </w:t>
+      </w:r>
+      <w:r>
+        <w:rPr>
+          <w:rFonts w:ascii="Arial" w:hAnsi="Arial"/>
+          <w:bCs/>
+          <w:sz w:val="17"/>
+          <w:szCs w:val="19"/>
+        </w:rPr>
+        <w:t>Dec 2019</w:t>
+      </w:r>
+      <w:r>
+        <w:rPr>
+          <w:rFonts w:ascii="Arial" w:hAnsi="Arial"/>
+          <w:bCs/>
+          <w:sz w:val="17"/>
+          <w:szCs w:val="19"/>
+        </w:rPr>
         <w:t xml:space="preserve"> </w:t>
       </w:r>
       <w:r>
@@ -1628,11 +1735,40 @@
       <w:r>
         <w:rPr>
           <w:rFonts w:ascii="Arial" w:hAnsi="Arial"/>
+          <w:b/>
+          <w:sz w:val="17"/>
+          <w:szCs w:val="19"/>
+        </w:rPr>
+        <w:t>Software Engineering Consultant</w:t>
+      </w:r>
+      <w:r>
+        <w:rPr>
+          <w:rFonts w:ascii="Arial" w:hAnsi="Arial"/>
           <w:bCs/>
           <w:sz w:val="17"/>
           <w:szCs w:val="19"/>
         </w:rPr>
-        <w:t>Kafka</w:t>
+        <w:t xml:space="preserve">, </w:t>
+      </w:r>
+      <w:proofErr w:type="spellStart"/>
+      <w:r>
+        <w:rPr>
+          <w:rFonts w:ascii="Arial" w:hAnsi="Arial"/>
+          <w:b/>
+          <w:sz w:val="17"/>
+          <w:szCs w:val="19"/>
+        </w:rPr>
+        <w:t>GuidedChoice</w:t>
+      </w:r>
+      <w:proofErr w:type="spellEnd"/>
+      <w:r>
+        <w:rPr>
+          <w:rFonts w:ascii="Arial" w:hAnsi="Arial"/>
+          <w:b/>
+          <w:sz w:val="17"/>
+          <w:szCs w:val="19"/>
+        </w:rPr>
+        <w:t>,</w:t>
       </w:r>
       <w:r>
         <w:rPr>
@@ -1641,8 +1777,24 @@
           <w:sz w:val="17"/>
           <w:szCs w:val="19"/>
         </w:rPr>
-        <w:t>.</w:t>
-      </w:r>
+        <w:t xml:space="preserve"> San Diego, CA</w:t>
+      </w:r>
+    </w:p>
+    <w:p>
+      <w:pPr>
+        <w:tabs>
+          <w:tab w:val="left" w:pos="180"/>
+          <w:tab w:val="left" w:pos="630"/>
+          <w:tab w:val="left" w:pos="810"/>
+        </w:tabs>
+        <w:ind w:left="270" w:hanging="540"/>
+        <w:rPr>
+          <w:rFonts w:ascii="Arial" w:hAnsi="Arial"/>
+          <w:bCs/>
+          <w:sz w:val="17"/>
+          <w:szCs w:val="19"/>
+        </w:rPr>
+      </w:pPr>
     </w:p>
     <w:p>
       <w:pPr>
@@ -1671,7 +1823,7 @@
           <w:sz w:val="17"/>
           <w:szCs w:val="19"/>
         </w:rPr>
-        <w:t xml:space="preserve">Technologies: </w:t>
+        <w:t>Refactoring legacy</w:t>
       </w:r>
       <w:r>
         <w:rPr>
@@ -1680,16 +1832,7 @@
           <w:sz w:val="17"/>
           <w:szCs w:val="19"/>
         </w:rPr>
-        <w:t xml:space="preserve">Java, </w:t>
-      </w:r>
-      <w:r>
-        <w:rPr>
-          <w:rFonts w:ascii="Arial" w:hAnsi="Arial"/>
-          <w:bCs/>
-          <w:sz w:val="17"/>
-          <w:szCs w:val="19"/>
-        </w:rPr>
-        <w:t>Config Server, Eureka Discovery, Feign, Ribbon Load Balancer, Cloud Gateway, Cloud Bus,</w:t>
+        <w:t xml:space="preserve"> monolithic application into Event Driven application with Spring Cloud Microservices and</w:t>
       </w:r>
     </w:p>
     <w:p>
@@ -1699,7 +1842,7 @@
           <w:tab w:val="left" w:pos="630"/>
           <w:tab w:val="left" w:pos="810"/>
         </w:tabs>
-        <w:ind w:left="630"/>
+        <w:ind w:left="270"/>
         <w:rPr>
           <w:rFonts w:ascii="Arial" w:hAnsi="Arial"/>
           <w:bCs/>
@@ -1714,9 +1857,8 @@
           <w:sz w:val="17"/>
           <w:szCs w:val="19"/>
         </w:rPr>
-        <w:t>Spring Data JPA, Actuator and Micrometer, Spring Security, Sleuth/</w:t>
-      </w:r>
-      <w:proofErr w:type="spellStart"/>
+        <w:t xml:space="preserve"> </w:t>
+      </w:r>
       <w:r>
         <w:rPr>
           <w:rFonts w:ascii="Arial" w:hAnsi="Arial"/>
@@ -1724,9 +1866,8 @@
           <w:sz w:val="17"/>
           <w:szCs w:val="19"/>
         </w:rPr>
-        <w:t>Zipkin</w:t>
-      </w:r>
-      <w:proofErr w:type="spellEnd"/>
+        <w:tab/>
+      </w:r>
       <w:r>
         <w:rPr>
           <w:rFonts w:ascii="Arial" w:hAnsi="Arial"/>
@@ -1734,59 +1875,7 @@
           <w:sz w:val="17"/>
           <w:szCs w:val="19"/>
         </w:rPr>
-        <w:t xml:space="preserve">, Docker, </w:t>
-      </w:r>
-    </w:p>
-    <w:p>
-      <w:pPr>
-        <w:tabs>
-          <w:tab w:val="left" w:pos="180"/>
-          <w:tab w:val="left" w:pos="630"/>
-          <w:tab w:val="left" w:pos="810"/>
-        </w:tabs>
-        <w:ind w:left="630"/>
-        <w:rPr>
-          <w:rFonts w:ascii="Arial" w:hAnsi="Arial"/>
-          <w:bCs/>
-          <w:sz w:val="17"/>
-          <w:szCs w:val="19"/>
-        </w:rPr>
-      </w:pPr>
-      <w:r>
-        <w:rPr>
-          <w:rFonts w:ascii="Arial" w:hAnsi="Arial"/>
-          <w:bCs/>
-          <w:sz w:val="17"/>
-          <w:szCs w:val="19"/>
-        </w:rPr>
-        <w:t>Spring Boot</w:t>
-      </w:r>
-      <w:r>
-        <w:rPr>
-          <w:rFonts w:ascii="Arial" w:hAnsi="Arial"/>
-          <w:bCs/>
-          <w:sz w:val="17"/>
-          <w:szCs w:val="19"/>
-        </w:rPr>
-        <w:t xml:space="preserve"> Quartz</w:t>
-      </w:r>
-      <w:r>
-        <w:rPr>
-          <w:rFonts w:ascii="Arial" w:hAnsi="Arial"/>
-          <w:bCs/>
-          <w:sz w:val="17"/>
-          <w:szCs w:val="19"/>
-        </w:rPr>
-        <w:t xml:space="preserve"> </w:t>
-      </w:r>
-      <w:r>
-        <w:rPr>
-          <w:rFonts w:ascii="Arial" w:hAnsi="Arial"/>
-          <w:bCs/>
-          <w:sz w:val="17"/>
-          <w:szCs w:val="19"/>
-        </w:rPr>
-        <w:t>Scheduler</w:t>
+        <w:t>Kafka</w:t>
       </w:r>
       <w:r>
         <w:rPr>
@@ -1825,7 +1914,131 @@
           <w:sz w:val="17"/>
           <w:szCs w:val="19"/>
         </w:rPr>
-        <w:t>Spring Boot unit testing.  Integration tests with Postman and Newman.</w:t>
+        <w:t xml:space="preserve">Technologies: </w:t>
+      </w:r>
+      <w:r>
+        <w:rPr>
+          <w:rFonts w:ascii="Arial" w:hAnsi="Arial"/>
+          <w:bCs/>
+          <w:sz w:val="17"/>
+          <w:szCs w:val="19"/>
+        </w:rPr>
+        <w:t xml:space="preserve">Java, </w:t>
+      </w:r>
+      <w:r>
+        <w:rPr>
+          <w:rFonts w:ascii="Arial" w:hAnsi="Arial"/>
+          <w:bCs/>
+          <w:sz w:val="17"/>
+          <w:szCs w:val="19"/>
+        </w:rPr>
+        <w:t>Config Server, Eureka Discovery, Feign, Ribbon Load Balancer, Cloud Gateway, Cloud Bus,</w:t>
+      </w:r>
+    </w:p>
+    <w:p>
+      <w:pPr>
+        <w:tabs>
+          <w:tab w:val="left" w:pos="180"/>
+          <w:tab w:val="left" w:pos="630"/>
+          <w:tab w:val="left" w:pos="810"/>
+        </w:tabs>
+        <w:ind w:left="630"/>
+        <w:rPr>
+          <w:rFonts w:ascii="Arial" w:hAnsi="Arial"/>
+          <w:bCs/>
+          <w:sz w:val="17"/>
+          <w:szCs w:val="19"/>
+        </w:rPr>
+      </w:pPr>
+      <w:r>
+        <w:rPr>
+          <w:rFonts w:ascii="Arial" w:hAnsi="Arial"/>
+          <w:bCs/>
+          <w:sz w:val="17"/>
+          <w:szCs w:val="19"/>
+        </w:rPr>
+        <w:t>Spring Data JPA, Actuator and Micrometer, Spring Security, Sleuth/</w:t>
+      </w:r>
+      <w:proofErr w:type="spellStart"/>
+      <w:r>
+        <w:rPr>
+          <w:rFonts w:ascii="Arial" w:hAnsi="Arial"/>
+          <w:bCs/>
+          <w:sz w:val="17"/>
+          <w:szCs w:val="19"/>
+        </w:rPr>
+        <w:t>Zipkin</w:t>
+      </w:r>
+      <w:proofErr w:type="spellEnd"/>
+      <w:r>
+        <w:rPr>
+          <w:rFonts w:ascii="Arial" w:hAnsi="Arial"/>
+          <w:bCs/>
+          <w:sz w:val="17"/>
+          <w:szCs w:val="19"/>
+        </w:rPr>
+        <w:t xml:space="preserve">, Docker, </w:t>
+      </w:r>
+    </w:p>
+    <w:p>
+      <w:pPr>
+        <w:tabs>
+          <w:tab w:val="left" w:pos="180"/>
+          <w:tab w:val="left" w:pos="630"/>
+          <w:tab w:val="left" w:pos="810"/>
+        </w:tabs>
+        <w:ind w:left="630"/>
+        <w:rPr>
+          <w:rFonts w:ascii="Arial" w:hAnsi="Arial"/>
+          <w:bCs/>
+          <w:sz w:val="17"/>
+          <w:szCs w:val="19"/>
+        </w:rPr>
+      </w:pPr>
+      <w:r>
+        <w:rPr>
+          <w:rFonts w:ascii="Arial" w:hAnsi="Arial"/>
+          <w:bCs/>
+          <w:sz w:val="17"/>
+          <w:szCs w:val="19"/>
+        </w:rPr>
+        <w:t>Spring Boot</w:t>
+      </w:r>
+      <w:r>
+        <w:rPr>
+          <w:rFonts w:ascii="Arial" w:hAnsi="Arial"/>
+          <w:bCs/>
+          <w:sz w:val="17"/>
+          <w:szCs w:val="19"/>
+        </w:rPr>
+        <w:t xml:space="preserve"> Quartz</w:t>
+      </w:r>
+      <w:r>
+        <w:rPr>
+          <w:rFonts w:ascii="Arial" w:hAnsi="Arial"/>
+          <w:bCs/>
+          <w:sz w:val="17"/>
+          <w:szCs w:val="19"/>
+        </w:rPr>
+        <w:t xml:space="preserve"> </w:t>
+      </w:r>
+      <w:r>
+        <w:rPr>
+          <w:rFonts w:ascii="Arial" w:hAnsi="Arial"/>
+          <w:bCs/>
+          <w:sz w:val="17"/>
+          <w:szCs w:val="19"/>
+        </w:rPr>
+        <w:t>Scheduler</w:t>
+      </w:r>
+      <w:r>
+        <w:rPr>
+          <w:rFonts w:ascii="Arial" w:hAnsi="Arial"/>
+          <w:bCs/>
+          <w:sz w:val="17"/>
+          <w:szCs w:val="19"/>
+        </w:rPr>
+        <w:t>, Postman, Newman</w:t>
       </w:r>
     </w:p>
     <w:p>
@@ -3007,25 +3220,28 @@
     </w:p>
     <w:p>
       <w:pPr>
-        <w:tabs>
-          <w:tab w:val="left" w:pos="270"/>
-          <w:tab w:val="left" w:pos="630"/>
-          <w:tab w:val="left" w:pos="810"/>
-        </w:tabs>
-        <w:spacing w:after="120"/>
-        <w:ind w:left="270"/>
-        <w:rPr>
-          <w:rFonts w:ascii="Arial" w:hAnsi="Arial"/>
-          <w:sz w:val="17"/>
-          <w:szCs w:val="19"/>
-        </w:rPr>
-      </w:pPr>
-      <w:r>
-        <w:rPr>
-          <w:rFonts w:ascii="Arial" w:hAnsi="Arial"/>
-          <w:sz w:val="17"/>
-          <w:szCs w:val="19"/>
-        </w:rPr>
+        <w:ind w:left="180"/>
+        <w:rPr>
+          <w:rFonts w:ascii="Arial" w:hAnsi="Arial"/>
+          <w:sz w:val="17"/>
+          <w:szCs w:val="19"/>
+        </w:rPr>
+      </w:pPr>
+      <w:r>
+        <w:rPr>
+          <w:rFonts w:ascii="Arial" w:hAnsi="Arial"/>
+          <w:sz w:val="17"/>
+          <w:szCs w:val="19"/>
+        </w:rPr>
+        <w:br w:type="page"/>
+      </w:r>
+      <w:r>
+        <w:rPr>
+          <w:rFonts w:ascii="Arial" w:hAnsi="Arial"/>
+          <w:sz w:val="17"/>
+          <w:szCs w:val="19"/>
+        </w:rPr>
+        <w:lastRenderedPageBreak/>
         <w:t>Jun 2014 – Dec 2014</w:t>
       </w:r>
       <w:r>
@@ -3080,6 +3296,16 @@
         </w:rPr>
         <w:t xml:space="preserve"> San Diego, CA</w:t>
       </w:r>
+    </w:p>
+    <w:p>
+      <w:pPr>
+        <w:ind w:left="180"/>
+        <w:rPr>
+          <w:rFonts w:ascii="Arial" w:hAnsi="Arial"/>
+          <w:sz w:val="17"/>
+          <w:szCs w:val="19"/>
+        </w:rPr>
+      </w:pPr>
     </w:p>
     <w:p>
       <w:pPr>
@@ -3107,6 +3333,21 @@
         </w:rPr>
         <w:t>Developed application to import CSV file with employee data from SAP into local database and Active Directory</w:t>
       </w:r>
+    </w:p>
+    <w:p>
+      <w:pPr>
+        <w:pStyle w:val="ColorfulList-Accent11"/>
+        <w:tabs>
+          <w:tab w:val="left" w:pos="630"/>
+          <w:tab w:val="left" w:pos="810"/>
+        </w:tabs>
+        <w:ind w:left="630"/>
+        <w:rPr>
+          <w:rFonts w:ascii="Arial" w:hAnsi="Arial"/>
+          <w:sz w:val="17"/>
+          <w:szCs w:val="19"/>
+        </w:rPr>
+      </w:pPr>
       <w:r>
         <w:rPr>
           <w:rFonts w:ascii="Arial" w:hAnsi="Arial"/>
@@ -3136,7 +3377,6 @@
           <w:sz w:val="17"/>
           <w:szCs w:val="19"/>
         </w:rPr>
-        <w:lastRenderedPageBreak/>
         <w:tab/>
       </w:r>
       <w:r>
@@ -3569,32 +3809,6 @@
           <w:szCs w:val="19"/>
         </w:rPr>
         <w:t>Refactored application to comply with Fortify guidelines.</w:t>
-      </w:r>
-    </w:p>
-    <w:p>
-      <w:pPr>
-        <w:numPr>
-          <w:ilvl w:val="0"/>
-          <w:numId w:val="19"/>
-        </w:numPr>
-        <w:tabs>
-          <w:tab w:val="clear" w:pos="1170"/>
-          <w:tab w:val="num" w:pos="630"/>
-        </w:tabs>
-        <w:ind w:left="630"/>
-        <w:rPr>
-          <w:rFonts w:ascii="Arial" w:hAnsi="Arial" w:cs="Arial"/>
-          <w:sz w:val="17"/>
-          <w:szCs w:val="19"/>
-        </w:rPr>
-      </w:pPr>
-      <w:r>
-        <w:rPr>
-          <w:rFonts w:ascii="Arial" w:hAnsi="Arial" w:cs="Arial"/>
-          <w:sz w:val="17"/>
-          <w:szCs w:val="19"/>
-        </w:rPr>
-        <w:t>Technologies: Java, JavaScript, Portal Container, Portlets.</w:t>
       </w:r>
     </w:p>
     <w:p>
@@ -4384,88 +4598,6 @@
     </w:p>
     <w:p>
       <w:pPr>
-        <w:numPr>
-          <w:ilvl w:val="0"/>
-          <w:numId w:val="16"/>
-        </w:numPr>
-        <w:tabs>
-          <w:tab w:val="left" w:pos="630"/>
-          <w:tab w:val="left" w:pos="4050"/>
-        </w:tabs>
-        <w:ind w:left="630" w:hanging="360"/>
-        <w:rPr>
-          <w:rFonts w:ascii="Arial" w:hAnsi="Arial"/>
-          <w:sz w:val="17"/>
-          <w:szCs w:val="19"/>
-        </w:rPr>
-      </w:pPr>
-      <w:r>
-        <w:rPr>
-          <w:rFonts w:ascii="Arial" w:hAnsi="Arial"/>
-          <w:sz w:val="17"/>
-          <w:szCs w:val="19"/>
-        </w:rPr>
-        <w:t xml:space="preserve">Gathered requirements from </w:t>
-      </w:r>
-      <w:r>
-        <w:rPr>
-          <w:rFonts w:ascii="Arial" w:hAnsi="Arial"/>
-          <w:sz w:val="17"/>
-          <w:szCs w:val="19"/>
-        </w:rPr>
-        <w:t>Business Analysts and translate</w:t>
-      </w:r>
-      <w:r>
-        <w:rPr>
-          <w:rFonts w:ascii="Arial" w:hAnsi="Arial"/>
-          <w:sz w:val="17"/>
-          <w:szCs w:val="19"/>
-        </w:rPr>
-        <w:t>d</w:t>
-      </w:r>
-      <w:r>
-        <w:rPr>
-          <w:rFonts w:ascii="Arial" w:hAnsi="Arial"/>
-          <w:sz w:val="17"/>
-          <w:szCs w:val="19"/>
-        </w:rPr>
-        <w:t xml:space="preserve"> them into </w:t>
-      </w:r>
-      <w:r>
-        <w:rPr>
-          <w:rFonts w:ascii="Arial" w:hAnsi="Arial"/>
-          <w:sz w:val="17"/>
-          <w:szCs w:val="19"/>
-        </w:rPr>
-        <w:t>d</w:t>
-      </w:r>
-      <w:r>
-        <w:rPr>
-          <w:rFonts w:ascii="Arial" w:hAnsi="Arial"/>
-          <w:sz w:val="17"/>
-          <w:szCs w:val="19"/>
-        </w:rPr>
-        <w:t>evelopment specification</w:t>
-      </w:r>
-      <w:r>
-        <w:rPr>
-          <w:rFonts w:ascii="Arial" w:hAnsi="Arial"/>
-          <w:sz w:val="17"/>
-          <w:szCs w:val="19"/>
-        </w:rPr>
-        <w:t xml:space="preserve"> with UML</w:t>
-      </w:r>
-      <w:r>
-        <w:rPr>
-          <w:rFonts w:ascii="Arial" w:hAnsi="Arial"/>
-          <w:sz w:val="17"/>
-          <w:szCs w:val="19"/>
-        </w:rPr>
-        <w:t>.</w:t>
-      </w:r>
-    </w:p>
-    <w:p>
-      <w:pPr>
         <w:rPr>
           <w:rFonts w:ascii="Arial" w:hAnsi="Arial"/>
           <w:b/>
@@ -4687,38 +4819,14 @@
           <w:sz w:val="17"/>
           <w:szCs w:val="19"/>
         </w:rPr>
-        <w:t xml:space="preserve"> web application.  Application wa</w:t>
-      </w:r>
-      <w:r>
-        <w:rPr>
-          <w:rFonts w:ascii="Arial" w:hAnsi="Arial"/>
-          <w:sz w:val="17"/>
-          <w:szCs w:val="19"/>
-        </w:rPr>
-        <w:t xml:space="preserve">s written in Java using </w:t>
-      </w:r>
-      <w:r>
-        <w:rPr>
-          <w:rFonts w:ascii="Arial" w:hAnsi="Arial"/>
-          <w:sz w:val="17"/>
-          <w:szCs w:val="19"/>
-        </w:rPr>
-        <w:t xml:space="preserve">JSP, </w:t>
-      </w:r>
-      <w:r>
-        <w:rPr>
-          <w:rFonts w:ascii="Arial" w:hAnsi="Arial"/>
-          <w:sz w:val="17"/>
-          <w:szCs w:val="19"/>
-        </w:rPr>
-        <w:t>Struts framework and deployed to Oracle AS.</w:t>
-      </w:r>
-    </w:p>
-    <w:p>
-      <w:pPr>
-        <w:tabs>
-          <w:tab w:val="left" w:pos="1260"/>
-          <w:tab w:val="left" w:pos="3150"/>
+        <w:t xml:space="preserve"> web application.  </w:t>
+      </w:r>
+    </w:p>
+    <w:p>
+      <w:pPr>
+        <w:tabs>
+          <w:tab w:val="left" w:pos="630"/>
+          <w:tab w:val="left" w:pos="990"/>
         </w:tabs>
         <w:ind w:left="990"/>
         <w:rPr>
@@ -5129,78 +5237,6 @@
           <w:szCs w:val="19"/>
         </w:rPr>
         <w:t>.</w:t>
-      </w:r>
-    </w:p>
-    <w:p>
-      <w:pPr>
-        <w:numPr>
-          <w:ilvl w:val="0"/>
-          <w:numId w:val="13"/>
-        </w:numPr>
-        <w:tabs>
-          <w:tab w:val="left" w:pos="1260"/>
-          <w:tab w:val="left" w:pos="3150"/>
-        </w:tabs>
-        <w:ind w:left="990"/>
-        <w:rPr>
-          <w:rFonts w:ascii="Arial" w:hAnsi="Arial"/>
-          <w:b/>
-          <w:sz w:val="17"/>
-          <w:szCs w:val="19"/>
-        </w:rPr>
-      </w:pPr>
-      <w:r>
-        <w:rPr>
-          <w:rFonts w:ascii="Arial" w:hAnsi="Arial"/>
-          <w:sz w:val="17"/>
-          <w:szCs w:val="19"/>
-        </w:rPr>
-        <w:t xml:space="preserve">Technologies leveraged: </w:t>
-      </w:r>
-      <w:proofErr w:type="spellStart"/>
-      <w:r>
-        <w:rPr>
-          <w:rFonts w:ascii="Arial" w:hAnsi="Arial"/>
-          <w:sz w:val="17"/>
-          <w:szCs w:val="19"/>
-        </w:rPr>
-        <w:t>Weblogic</w:t>
-      </w:r>
-      <w:proofErr w:type="spellEnd"/>
-      <w:r>
-        <w:rPr>
-          <w:rFonts w:ascii="Arial" w:hAnsi="Arial"/>
-          <w:sz w:val="17"/>
-          <w:szCs w:val="19"/>
-        </w:rPr>
-        <w:t xml:space="preserve"> Integration database controls, XML Beans, Jakarta POI and </w:t>
-      </w:r>
-      <w:proofErr w:type="spellStart"/>
-      <w:r>
-        <w:rPr>
-          <w:rFonts w:ascii="Arial" w:hAnsi="Arial"/>
-          <w:sz w:val="17"/>
-          <w:szCs w:val="19"/>
-        </w:rPr>
-        <w:t>NetUI</w:t>
-      </w:r>
-      <w:proofErr w:type="spellEnd"/>
-      <w:r>
-        <w:rPr>
-          <w:rFonts w:ascii="Arial" w:hAnsi="Arial"/>
-          <w:sz w:val="17"/>
-          <w:szCs w:val="19"/>
-        </w:rPr>
-        <w:t xml:space="preserve"> libraries.</w:t>
-      </w:r>
-      <w:r>
-        <w:rPr>
-          <w:rFonts w:ascii="Arial" w:hAnsi="Arial"/>
-          <w:b/>
-          <w:sz w:val="17"/>
-          <w:szCs w:val="19"/>
-        </w:rPr>
-        <w:tab/>
       </w:r>
     </w:p>
     <w:p>
@@ -5657,7 +5693,7 @@
         </w:rPr>
         <w:tab/>
       </w:r>
-      <w:bookmarkStart w:id="0" w:name="_Hlk521853611"/>
+      <w:bookmarkStart w:id="1" w:name="_Hlk521853611"/>
       <w:r>
         <w:rPr>
           <w:rFonts w:ascii="Arial" w:hAnsi="Arial"/>
@@ -6216,6 +6252,14 @@
           <w:sz w:val="17"/>
           <w:szCs w:val="19"/>
         </w:rPr>
+        <w:t xml:space="preserve">Kafka Connect, Kafka Streams, </w:t>
+      </w:r>
+      <w:r>
+        <w:rPr>
+          <w:rFonts w:ascii="Arial" w:hAnsi="Arial"/>
+          <w:sz w:val="17"/>
+          <w:szCs w:val="19"/>
+        </w:rPr>
         <w:t>Docker</w:t>
       </w:r>
       <w:r>
@@ -6249,8 +6293,6 @@
         </w:rPr>
         <w:t xml:space="preserve">React, Reactive RESTful APIs, Asynchronous JavaScript, </w:t>
       </w:r>
-      <w:bookmarkStart w:id="1" w:name="_GoBack"/>
-      <w:bookmarkEnd w:id="1"/>
       <w:proofErr w:type="spellStart"/>
       <w:r>
         <w:rPr>
@@ -6290,32 +6332,9 @@
           <w:sz w:val="17"/>
           <w:szCs w:val="19"/>
         </w:rPr>
-        <w:t>Kafka Connect, Kafka Streams</w:t>
-      </w:r>
-    </w:p>
-    <w:p>
-      <w:pPr>
-        <w:pStyle w:val="ListParagraph"/>
-        <w:numPr>
-          <w:ilvl w:val="0"/>
-          <w:numId w:val="14"/>
-        </w:numPr>
-        <w:ind w:left="1080"/>
-        <w:rPr>
-          <w:rFonts w:ascii="Arial" w:hAnsi="Arial"/>
-          <w:sz w:val="17"/>
-          <w:szCs w:val="19"/>
-        </w:rPr>
-      </w:pPr>
-      <w:r>
-        <w:rPr>
-          <w:rFonts w:ascii="Arial" w:hAnsi="Arial"/>
-          <w:sz w:val="17"/>
-          <w:szCs w:val="19"/>
-        </w:rPr>
         <w:t>Microservices with Spring Cloud</w:t>
       </w:r>
-      <w:bookmarkEnd w:id="0"/>
+      <w:bookmarkEnd w:id="1"/>
     </w:p>
     <w:sectPr>
       <w:headerReference w:type="even" r:id="rId12"/>
@@ -11136,7 +11155,7 @@
 </file>
 
 <file path=customXml/itemProps1.xml><?xml version="1.0" encoding="utf-8"?>
-<ds:datastoreItem xmlns:ds="http://schemas.openxmlformats.org/officeDocument/2006/customXml" ds:itemID="{C88FFA1E-714A-204B-9371-02BC70CD4FC0}">
+<ds:datastoreItem xmlns:ds="http://schemas.openxmlformats.org/officeDocument/2006/customXml" ds:itemID="{D182BEE9-3EEA-B64C-B84D-FE25E077D989}">
   <ds:schemaRefs>
     <ds:schemaRef ds:uri="http://schemas.openxmlformats.org/officeDocument/2006/bibliography"/>
   </ds:schemaRefs>

--- a/docs/MichaelBronshteynResume_2020_compact.docx
+++ b/docs/MichaelBronshteynResume_2020_compact.docx
@@ -1524,28 +1524,19 @@
           <w:sz w:val="17"/>
           <w:szCs w:val="19"/>
         </w:rPr>
-        <w:t xml:space="preserve"> Consultant</w:t>
-      </w:r>
-      <w:r>
-        <w:rPr>
-          <w:rFonts w:ascii="Arial" w:hAnsi="Arial"/>
-          <w:b/>
-          <w:sz w:val="17"/>
-          <w:szCs w:val="19"/>
-        </w:rPr>
         <w:t xml:space="preserve"> </w:t>
-      </w:r>
-      <w:r>
-        <w:rPr>
-          <w:rFonts w:ascii="Arial" w:hAnsi="Arial"/>
-          <w:b/>
-          <w:sz w:val="17"/>
-          <w:szCs w:val="19"/>
-        </w:rPr>
-        <w:t>/</w:t>
       </w:r>
       <w:bookmarkStart w:id="0" w:name="_GoBack"/>
       <w:bookmarkEnd w:id="0"/>
+      <w:r>
+        <w:rPr>
+          <w:rFonts w:ascii="Arial" w:hAnsi="Arial"/>
+          <w:b/>
+          <w:sz w:val="17"/>
+          <w:szCs w:val="19"/>
+        </w:rPr>
+        <w:t>/</w:t>
+      </w:r>
       <w:r>
         <w:rPr>
           <w:rFonts w:ascii="Arial" w:hAnsi="Arial"/>
@@ -11155,7 +11146,7 @@
 </file>
 
 <file path=customXml/itemProps1.xml><?xml version="1.0" encoding="utf-8"?>
-<ds:datastoreItem xmlns:ds="http://schemas.openxmlformats.org/officeDocument/2006/customXml" ds:itemID="{D182BEE9-3EEA-B64C-B84D-FE25E077D989}">
+<ds:datastoreItem xmlns:ds="http://schemas.openxmlformats.org/officeDocument/2006/customXml" ds:itemID="{DFA85908-8B44-5E49-8AE8-1DC59B01A97D}">
   <ds:schemaRefs>
     <ds:schemaRef ds:uri="http://schemas.openxmlformats.org/officeDocument/2006/bibliography"/>
   </ds:schemaRefs>
